--- a/455_HW9_questions.docx
+++ b/455_HW9_questions.docx
@@ -108,13 +108,13 @@
         <w:t xml:space="preserve">To get the election data, begin with the Election16 data from Stat2Data. The data contains information from all 50 states and the District of Columbia for the 2016 U.S. presidential election. It is similar to Election08 for the 2008 election.</w:t>
       </w:r>
     </w:p>
-    <w:bookmarkStart w:id="20" w:name="part-1.-polynomial-models"/>
+    <w:bookmarkStart w:id="20" w:name="polynomial-models"/>
     <w:p>
       <w:pPr>
         <w:pStyle w:val="Heading4"/>
       </w:pPr>
       <w:r>
-        <w:t xml:space="preserve">Part 1. Polynomial Models:</w:t>
+        <w:t xml:space="preserve">Polynomial Models:</w:t>
       </w:r>
     </w:p>
     <w:p>
@@ -150,39 +150,29 @@
         <w:t xml:space="preserve">Did the fit improve significantly in question 2 by including the quadratic term? Justify your answer.</w:t>
       </w:r>
     </w:p>
-    <w:bookmarkEnd w:id="20"/>
-    <w:bookmarkStart w:id="21" w:name="part-2.-second-order-model"/>
     <w:p>
       <w:pPr>
-        <w:pStyle w:val="Heading4"/>
-      </w:pPr>
-      <w:r>
-        <w:t xml:space="preserve">Part 2. Second Order Model:</w:t>
+        <w:numPr>
+          <w:ilvl w:val="0"/>
+          <w:numId w:val="1001"/>
+        </w:numPr>
+      </w:pPr>
+      <w:r>
+        <w:t xml:space="preserve">Fit a complete second order model for predicting Income based on Percent college grads (BA) and TrumpWin and examine the residuals. Discuss each of the linear model conditions.</w:t>
       </w:r>
     </w:p>
     <w:p>
       <w:pPr>
         <w:numPr>
           <w:ilvl w:val="0"/>
-          <w:numId w:val="1002"/>
+          <w:numId w:val="1001"/>
         </w:numPr>
       </w:pPr>
       <w:r>
-        <w:t xml:space="preserve">Fit a complete second order model for predicting Income based on Percent college grads (BA) and TrumpWin and examine the residuals. Discuss each of the linear model conditions.</w:t>
+        <w:t xml:space="preserve">Perform a hypothesis test to determine the importance of just the terms that involve Percent college grads (BA) in the model constructed in question 4. List your hypotheses, p-value, and conclusion.</w:t>
       </w:r>
     </w:p>
-    <w:p>
-      <w:pPr>
-        <w:numPr>
-          <w:ilvl w:val="0"/>
-          <w:numId w:val="1002"/>
-        </w:numPr>
-      </w:pPr>
-      <w:r>
-        <w:t xml:space="preserve">Perform a hypothesis test to determine the importance of just the terms that involve Percent college grads (BA) in the model constructed in question 4. List your hypotheses, p-value, and conclusion.</w:t>
-      </w:r>
-    </w:p>
-    <w:bookmarkEnd w:id="21"/>
+    <w:bookmarkEnd w:id="20"/>
     <w:sectPr/>
   </w:body>
 </w:document>
@@ -366,91 +356,6 @@
     </w:lvl>
     <w:lvl w:ilvl="8">
       <w:start w:val="1"/>
-      <w:numFmt w:val="decimal"/>
-      <w:lvlText w:val="%9."/>
-      <w:lvlJc w:val="left"/>
-      <w:pPr>
-        <w:ind w:left="6480" w:hanging="480"/>
-      </w:pPr>
-    </w:lvl>
-  </w:abstractNum>
-  <w:abstractNum w:abstractNumId="99414">
-    <w:nsid w:val="A99414"/>
-    <w:multiLevelType w:val="multilevel"/>
-    <w:lvl w:ilvl="0">
-      <w:start w:val="4"/>
-      <w:numFmt w:val="decimal"/>
-      <w:lvlText w:val="%1."/>
-      <w:lvlJc w:val="left"/>
-      <w:pPr>
-        <w:ind w:left="720" w:hanging="480"/>
-      </w:pPr>
-    </w:lvl>
-    <w:lvl w:ilvl="1">
-      <w:start w:val="4"/>
-      <w:numFmt w:val="decimal"/>
-      <w:lvlText w:val="%2."/>
-      <w:lvlJc w:val="left"/>
-      <w:pPr>
-        <w:ind w:left="1440" w:hanging="480"/>
-      </w:pPr>
-    </w:lvl>
-    <w:lvl w:ilvl="2">
-      <w:start w:val="4"/>
-      <w:numFmt w:val="decimal"/>
-      <w:lvlText w:val="%3."/>
-      <w:lvlJc w:val="left"/>
-      <w:pPr>
-        <w:ind w:left="2160" w:hanging="480"/>
-      </w:pPr>
-    </w:lvl>
-    <w:lvl w:ilvl="3">
-      <w:start w:val="4"/>
-      <w:numFmt w:val="decimal"/>
-      <w:lvlText w:val="%4."/>
-      <w:lvlJc w:val="left"/>
-      <w:pPr>
-        <w:ind w:left="2880" w:hanging="480"/>
-      </w:pPr>
-    </w:lvl>
-    <w:lvl w:ilvl="4">
-      <w:start w:val="4"/>
-      <w:numFmt w:val="decimal"/>
-      <w:lvlText w:val="%5."/>
-      <w:lvlJc w:val="left"/>
-      <w:pPr>
-        <w:ind w:left="3600" w:hanging="480"/>
-      </w:pPr>
-    </w:lvl>
-    <w:lvl w:ilvl="5">
-      <w:start w:val="4"/>
-      <w:numFmt w:val="decimal"/>
-      <w:lvlText w:val="%6."/>
-      <w:lvlJc w:val="left"/>
-      <w:pPr>
-        <w:ind w:left="4320" w:hanging="480"/>
-      </w:pPr>
-    </w:lvl>
-    <w:lvl w:ilvl="6">
-      <w:start w:val="4"/>
-      <w:numFmt w:val="decimal"/>
-      <w:lvlText w:val="%7."/>
-      <w:lvlJc w:val="left"/>
-      <w:pPr>
-        <w:ind w:left="5040" w:hanging="480"/>
-      </w:pPr>
-    </w:lvl>
-    <w:lvl w:ilvl="7">
-      <w:start w:val="4"/>
-      <w:numFmt w:val="decimal"/>
-      <w:lvlText w:val="%8."/>
-      <w:lvlJc w:val="left"/>
-      <w:pPr>
-        <w:ind w:left="5760" w:hanging="480"/>
-      </w:pPr>
-    </w:lvl>
-    <w:lvl w:ilvl="8">
-      <w:start w:val="4"/>
       <w:numFmt w:val="decimal"/>
       <w:lvlText w:val="%9."/>
       <w:lvlJc w:val="left"/>
@@ -490,36 +395,6 @@
     </w:lvlOverride>
     <w:lvlOverride w:ilvl="8">
       <w:startOverride w:val="1"/>
-    </w:lvlOverride>
-  </w:num>
-  <w:num w:numId="1002">
-    <w:abstractNumId w:val="99414"/>
-    <w:lvlOverride w:ilvl="0">
-      <w:startOverride w:val="4"/>
-    </w:lvlOverride>
-    <w:lvlOverride w:ilvl="1">
-      <w:startOverride w:val="4"/>
-    </w:lvlOverride>
-    <w:lvlOverride w:ilvl="2">
-      <w:startOverride w:val="4"/>
-    </w:lvlOverride>
-    <w:lvlOverride w:ilvl="3">
-      <w:startOverride w:val="4"/>
-    </w:lvlOverride>
-    <w:lvlOverride w:ilvl="4">
-      <w:startOverride w:val="4"/>
-    </w:lvlOverride>
-    <w:lvlOverride w:ilvl="5">
-      <w:startOverride w:val="4"/>
-    </w:lvlOverride>
-    <w:lvlOverride w:ilvl="6">
-      <w:startOverride w:val="4"/>
-    </w:lvlOverride>
-    <w:lvlOverride w:ilvl="7">
-      <w:startOverride w:val="4"/>
-    </w:lvlOverride>
-    <w:lvlOverride w:ilvl="8">
-      <w:startOverride w:val="4"/>
     </w:lvlOverride>
   </w:num>
 </w:numbering>
